--- a/libroestilos.docx
+++ b/libroestilos.docx
@@ -320,6 +320,24 @@
                                         <w:sz w:val="56"/>
                                         <w:szCs w:val="52"/>
                                       </w:rPr>
+                                      <w:t>My contacts</w:t>
+                                    </w:r>
+                                    <w:r>
+                                      <w:rPr>
+                                        <w:caps/>
+                                        <w:color w:val="264356" w:themeColor="text2" w:themeShade="BF"/>
+                                        <w:sz w:val="56"/>
+                                        <w:szCs w:val="52"/>
+                                      </w:rPr>
+                                      <w:br/>
+                                    </w:r>
+                                    <w:r>
+                                      <w:rPr>
+                                        <w:caps/>
+                                        <w:color w:val="264356" w:themeColor="text2" w:themeShade="BF"/>
+                                        <w:sz w:val="56"/>
+                                        <w:szCs w:val="52"/>
+                                      </w:rPr>
                                       <w:t>MANUAL DE ESTILOS</w:t>
                                     </w:r>
                                   </w:sdtContent>
@@ -386,6 +404,10 @@
               </mc:Choice>
               <mc:Fallback>
                 <w:pict>
+                  <v:shapetype id="_x0000_t202" coordsize="21600,21600" o:spt="202" path="m,l,21600r21600,l21600,xe">
+                    <v:stroke joinstyle="miter"/>
+                    <v:path gradientshapeok="t" o:connecttype="rect"/>
+                  </v:shapetype>
                   <v:shape id="Cuadro de texto 113" o:spid="_x0000_s1027" type="#_x0000_t202" style="position:absolute;margin-left:0;margin-top:0;width:453pt;height:41.4pt;z-index:251660288;visibility:visible;mso-wrap-style:square;mso-width-percent:734;mso-height-percent:363;mso-left-percent:150;mso-top-percent:455;mso-wrap-distance-left:9pt;mso-wrap-distance-top:0;mso-wrap-distance-right:9pt;mso-wrap-distance-bottom:0;mso-position-horizontal-relative:page;mso-position-vertical-relative:page;mso-width-percent:734;mso-height-percent:363;mso-left-percent:150;mso-top-percent:455;mso-width-relative:page;mso-height-relative:page;v-text-anchor:bottom" o:gfxdata="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" filled="f" stroked="f" strokeweight=".5pt">
                     <v:textbox inset="0,0,0,0">
                       <w:txbxContent>
@@ -416,6 +438,24 @@
                             </w:sdtPr>
                             <w:sdtEndPr/>
                             <w:sdtContent>
+                              <w:r>
+                                <w:rPr>
+                                  <w:caps/>
+                                  <w:color w:val="264356" w:themeColor="text2" w:themeShade="BF"/>
+                                  <w:sz w:val="56"/>
+                                  <w:szCs w:val="52"/>
+                                </w:rPr>
+                                <w:t>My contacts</w:t>
+                              </w:r>
+                              <w:r>
+                                <w:rPr>
+                                  <w:caps/>
+                                  <w:color w:val="264356" w:themeColor="text2" w:themeShade="BF"/>
+                                  <w:sz w:val="56"/>
+                                  <w:szCs w:val="52"/>
+                                </w:rPr>
+                                <w:br/>
+                              </w:r>
                               <w:r>
                                 <w:rPr>
                                   <w:caps/>
@@ -1127,21 +1167,7 @@
                 <w:rStyle w:val="Hipervnculo"/>
                 <w:noProof/>
               </w:rPr>
-              <w:t>HOJA DE</w:t>
-            </w:r>
-            <w:r>
-              <w:rPr>
-                <w:rStyle w:val="Hipervnculo"/>
-                <w:noProof/>
-              </w:rPr>
-              <w:t xml:space="preserve"> </w:t>
-            </w:r>
-            <w:r>
-              <w:rPr>
-                <w:rStyle w:val="Hipervnculo"/>
-                <w:noProof/>
-              </w:rPr>
-              <w:t>ESTILOS</w:t>
+              <w:t>HOJA DE ESTILOS</w:t>
             </w:r>
             <w:r>
               <w:rPr>
@@ -1261,28 +1287,12 @@
       <w:r>
         <w:t xml:space="preserve"> </w:t>
       </w:r>
-      <w:proofErr w:type="spellStart"/>
       <w:r>
         <w:rPr>
           <w:rFonts w:ascii="Roboto" w:hAnsi="Roboto"/>
         </w:rPr>
-        <w:t>My</w:t>
-      </w:r>
-      <w:proofErr w:type="spellEnd"/>
-      <w:r>
-        <w:rPr>
-          <w:rFonts w:ascii="Roboto" w:hAnsi="Roboto"/>
-        </w:rPr>
-        <w:t xml:space="preserve"> </w:t>
-      </w:r>
-      <w:proofErr w:type="spellStart"/>
-      <w:r>
-        <w:rPr>
-          <w:rFonts w:ascii="Roboto" w:hAnsi="Roboto"/>
-        </w:rPr>
-        <w:t>Contacts</w:t>
-      </w:r>
-      <w:proofErr w:type="spellEnd"/>
+        <w:t>My Contacts</w:t>
+      </w:r>
       <w:r>
         <w:t>,</w:t>
       </w:r>
@@ -1316,28 +1326,12 @@
       <w:r>
         <w:t xml:space="preserve">El manual, está pensado para solucionar eficientemente cualquier duda o problema derribados de la publicidad de </w:t>
       </w:r>
-      <w:proofErr w:type="spellStart"/>
       <w:r>
         <w:rPr>
           <w:rFonts w:ascii="Roboto" w:hAnsi="Roboto"/>
         </w:rPr>
-        <w:t>My</w:t>
-      </w:r>
-      <w:proofErr w:type="spellEnd"/>
-      <w:r>
-        <w:rPr>
-          <w:rFonts w:ascii="Roboto" w:hAnsi="Roboto"/>
-        </w:rPr>
-        <w:t xml:space="preserve"> </w:t>
-      </w:r>
-      <w:proofErr w:type="spellStart"/>
-      <w:r>
-        <w:rPr>
-          <w:rFonts w:ascii="Roboto" w:hAnsi="Roboto"/>
-        </w:rPr>
-        <w:t>Contacts</w:t>
-      </w:r>
-      <w:proofErr w:type="spellEnd"/>
+        <w:t>My Contacts</w:t>
+      </w:r>
       <w:r>
         <w:t>.</w:t>
       </w:r>
@@ -1367,32 +1361,32 @@
           <w:lang w:eastAsia="es-ES"/>
         </w:rPr>
         <w:drawing>
-          <wp:anchor distT="0" distB="0" distL="114300" distR="114300" simplePos="0" relativeHeight="251685888" behindDoc="0" locked="0" layoutInCell="1" allowOverlap="1">
+          <wp:anchor distT="0" distB="0" distL="114300" distR="114300" simplePos="0" relativeHeight="251685888" behindDoc="0" locked="0" layoutInCell="1" allowOverlap="1" wp14:editId="0443A98E">
             <wp:simplePos x="0" y="0"/>
             <wp:positionH relativeFrom="column">
-              <wp:posOffset>4001120</wp:posOffset>
+              <wp:posOffset>4000500</wp:posOffset>
             </wp:positionH>
             <wp:positionV relativeFrom="paragraph">
-              <wp:posOffset>498475</wp:posOffset>
+              <wp:posOffset>540385</wp:posOffset>
             </wp:positionV>
-            <wp:extent cx="1485900" cy="1943100"/>
-            <wp:effectExtent l="323850" t="323850" r="323850" b="323850"/>
+            <wp:extent cx="1486800" cy="1944000"/>
+            <wp:effectExtent l="323850" t="323850" r="323215" b="323215"/>
             <wp:wrapThrough wrapText="bothSides">
               <wp:wrapPolygon edited="0">
-                <wp:start x="3600" y="-3600"/>
-                <wp:lineTo x="-3877" y="-3176"/>
-                <wp:lineTo x="-4708" y="3600"/>
-                <wp:lineTo x="-4708" y="20753"/>
-                <wp:lineTo x="-3046" y="23929"/>
-                <wp:lineTo x="-277" y="24988"/>
-                <wp:lineTo x="18277" y="24988"/>
-                <wp:lineTo x="21877" y="23929"/>
-                <wp:lineTo x="25477" y="20753"/>
-                <wp:lineTo x="26031" y="13765"/>
-                <wp:lineTo x="26031" y="212"/>
-                <wp:lineTo x="21877" y="-2965"/>
-                <wp:lineTo x="21600" y="-3600"/>
-                <wp:lineTo x="3600" y="-3600"/>
+                <wp:start x="3598" y="-3599"/>
+                <wp:lineTo x="-3875" y="-3175"/>
+                <wp:lineTo x="-4706" y="3599"/>
+                <wp:lineTo x="-4706" y="20746"/>
+                <wp:lineTo x="-3045" y="23922"/>
+                <wp:lineTo x="-277" y="24980"/>
+                <wp:lineTo x="18269" y="24980"/>
+                <wp:lineTo x="21868" y="23922"/>
+                <wp:lineTo x="25466" y="20746"/>
+                <wp:lineTo x="26020" y="13760"/>
+                <wp:lineTo x="26020" y="212"/>
+                <wp:lineTo x="21868" y="-2964"/>
+                <wp:lineTo x="21591" y="-3599"/>
+                <wp:lineTo x="3598" y="-3599"/>
               </wp:wrapPolygon>
             </wp:wrapThrough>
             <wp:docPr id="19" name="Imagen 19" descr="Recorte de pantalla"/>
@@ -1421,7 +1415,7 @@
                   <pic:spPr>
                     <a:xfrm>
                       <a:off x="0" y="0"/>
-                      <a:ext cx="1485900" cy="1943100"/>
+                      <a:ext cx="1486800" cy="1944000"/>
                     </a:xfrm>
                     <a:prstGeom prst="round2DiagRect">
                       <a:avLst>
@@ -1446,6 +1440,12 @@
                 </pic:pic>
               </a:graphicData>
             </a:graphic>
+            <wp14:sizeRelH relativeFrom="margin">
+              <wp14:pctWidth>0</wp14:pctWidth>
+            </wp14:sizeRelH>
+            <wp14:sizeRelV relativeFrom="margin">
+              <wp14:pctHeight>0</wp14:pctHeight>
+            </wp14:sizeRelV>
           </wp:anchor>
         </w:drawing>
       </w:r>
@@ -1455,35 +1455,38 @@
           <w:lang w:eastAsia="es-ES"/>
         </w:rPr>
         <w:drawing>
-          <wp:anchor distT="0" distB="0" distL="114300" distR="114300" simplePos="0" relativeHeight="251684864" behindDoc="1" locked="0" layoutInCell="1" allowOverlap="1">
+          <wp:anchor distT="0" distB="0" distL="114300" distR="114300" simplePos="0" relativeHeight="251683840" behindDoc="0" locked="0" layoutInCell="1" allowOverlap="1" wp14:editId="02E96E2D">
             <wp:simplePos x="0" y="0"/>
-            <wp:positionH relativeFrom="margin">
-              <wp:align>center</wp:align>
+            <wp:positionH relativeFrom="column">
+              <wp:posOffset>-83185</wp:posOffset>
             </wp:positionH>
             <wp:positionV relativeFrom="paragraph">
-              <wp:posOffset>549423</wp:posOffset>
+              <wp:posOffset>540385</wp:posOffset>
             </wp:positionV>
-            <wp:extent cx="1485900" cy="1895475"/>
-            <wp:effectExtent l="323850" t="323850" r="323850" b="333375"/>
+            <wp:extent cx="1504800" cy="1972800"/>
+            <wp:effectExtent l="323850" t="323850" r="324485" b="332740"/>
             <wp:wrapThrough wrapText="bothSides">
               <wp:wrapPolygon edited="0">
-                <wp:start x="3600" y="-3690"/>
-                <wp:lineTo x="-3877" y="-3256"/>
-                <wp:lineTo x="-4708" y="3690"/>
-                <wp:lineTo x="-4708" y="21274"/>
-                <wp:lineTo x="-2215" y="24531"/>
-                <wp:lineTo x="-277" y="25182"/>
-                <wp:lineTo x="18277" y="25182"/>
-                <wp:lineTo x="20492" y="24531"/>
-                <wp:lineTo x="25200" y="21274"/>
-                <wp:lineTo x="26031" y="17584"/>
-                <wp:lineTo x="26031" y="217"/>
-                <wp:lineTo x="21877" y="-3039"/>
-                <wp:lineTo x="21600" y="-3690"/>
-                <wp:lineTo x="3600" y="-3690"/>
+                <wp:start x="3556" y="-3547"/>
+                <wp:lineTo x="-3556" y="-3129"/>
+                <wp:lineTo x="-3556" y="209"/>
+                <wp:lineTo x="-4650" y="209"/>
+                <wp:lineTo x="-4650" y="20863"/>
+                <wp:lineTo x="-3556" y="23575"/>
+                <wp:lineTo x="-547" y="24618"/>
+                <wp:lineTo x="-274" y="25035"/>
+                <wp:lineTo x="18327" y="25035"/>
+                <wp:lineTo x="18600" y="24618"/>
+                <wp:lineTo x="22703" y="23575"/>
+                <wp:lineTo x="22977" y="23575"/>
+                <wp:lineTo x="25712" y="20446"/>
+                <wp:lineTo x="25986" y="209"/>
+                <wp:lineTo x="21883" y="-2921"/>
+                <wp:lineTo x="21609" y="-3547"/>
+                <wp:lineTo x="3556" y="-3547"/>
               </wp:wrapPolygon>
             </wp:wrapThrough>
-            <wp:docPr id="20" name="Imagen 20" descr="Recorte de pantalla"/>
+            <wp:docPr id="18" name="Imagen 18" descr="Recorte de pantalla"/>
             <wp:cNvGraphicFramePr>
               <a:graphicFrameLocks xmlns:a="http://schemas.openxmlformats.org/drawingml/2006/main" noChangeAspect="1"/>
             </wp:cNvGraphicFramePr>
@@ -1491,7 +1494,7 @@
               <a:graphicData uri="http://schemas.openxmlformats.org/drawingml/2006/picture">
                 <pic:pic xmlns:pic="http://schemas.openxmlformats.org/drawingml/2006/picture">
                   <pic:nvPicPr>
-                    <pic:cNvPr id="20" name="318AC91.tmp"/>
+                    <pic:cNvPr id="18" name="318D704.tmp"/>
                     <pic:cNvPicPr/>
                   </pic:nvPicPr>
                   <pic:blipFill>
@@ -1509,7 +1512,7 @@
                   <pic:spPr>
                     <a:xfrm>
                       <a:off x="0" y="0"/>
-                      <a:ext cx="1485900" cy="1895475"/>
+                      <a:ext cx="1504800" cy="1972800"/>
                     </a:xfrm>
                     <a:prstGeom prst="round2DiagRect">
                       <a:avLst>
@@ -1534,6 +1537,12 @@
                 </pic:pic>
               </a:graphicData>
             </a:graphic>
+            <wp14:sizeRelH relativeFrom="margin">
+              <wp14:pctWidth>0</wp14:pctWidth>
+            </wp14:sizeRelH>
+            <wp14:sizeRelV relativeFrom="margin">
+              <wp14:pctHeight>0</wp14:pctHeight>
+            </wp14:sizeRelV>
           </wp:anchor>
         </w:drawing>
       </w:r>
@@ -1543,38 +1552,35 @@
           <w:lang w:eastAsia="es-ES"/>
         </w:rPr>
         <w:drawing>
-          <wp:anchor distT="0" distB="0" distL="114300" distR="114300" simplePos="0" relativeHeight="251683840" behindDoc="0" locked="0" layoutInCell="1" allowOverlap="1">
+          <wp:anchor distT="0" distB="0" distL="114300" distR="114300" simplePos="0" relativeHeight="251684864" behindDoc="1" locked="0" layoutInCell="1" allowOverlap="1" wp14:editId="50345F95">
             <wp:simplePos x="0" y="0"/>
-            <wp:positionH relativeFrom="column">
-              <wp:posOffset>-83775</wp:posOffset>
+            <wp:positionH relativeFrom="margin">
+              <wp:align>center</wp:align>
             </wp:positionH>
             <wp:positionV relativeFrom="paragraph">
-              <wp:posOffset>582428</wp:posOffset>
+              <wp:posOffset>540385</wp:posOffset>
             </wp:positionV>
-            <wp:extent cx="1504950" cy="1971675"/>
-            <wp:effectExtent l="323850" t="323850" r="323850" b="333375"/>
+            <wp:extent cx="1486800" cy="1897200"/>
+            <wp:effectExtent l="323850" t="323850" r="323215" b="332105"/>
             <wp:wrapThrough wrapText="bothSides">
               <wp:wrapPolygon edited="0">
-                <wp:start x="3554" y="-3548"/>
-                <wp:lineTo x="-3554" y="-3130"/>
-                <wp:lineTo x="-3554" y="209"/>
-                <wp:lineTo x="-4648" y="209"/>
-                <wp:lineTo x="-4648" y="20870"/>
-                <wp:lineTo x="-3554" y="23583"/>
-                <wp:lineTo x="-547" y="24626"/>
-                <wp:lineTo x="-273" y="25043"/>
-                <wp:lineTo x="18319" y="25043"/>
-                <wp:lineTo x="18592" y="24626"/>
-                <wp:lineTo x="22694" y="23583"/>
-                <wp:lineTo x="22967" y="23583"/>
-                <wp:lineTo x="25701" y="20452"/>
-                <wp:lineTo x="25975" y="209"/>
-                <wp:lineTo x="21873" y="-2922"/>
-                <wp:lineTo x="21600" y="-3548"/>
-                <wp:lineTo x="3554" y="-3548"/>
+                <wp:start x="3598" y="-3688"/>
+                <wp:lineTo x="-3875" y="-3254"/>
+                <wp:lineTo x="-4706" y="3688"/>
+                <wp:lineTo x="-4706" y="21260"/>
+                <wp:lineTo x="-2214" y="24514"/>
+                <wp:lineTo x="-277" y="25165"/>
+                <wp:lineTo x="18269" y="25165"/>
+                <wp:lineTo x="20484" y="24514"/>
+                <wp:lineTo x="25189" y="21260"/>
+                <wp:lineTo x="26020" y="17572"/>
+                <wp:lineTo x="26020" y="217"/>
+                <wp:lineTo x="21868" y="-3037"/>
+                <wp:lineTo x="21591" y="-3688"/>
+                <wp:lineTo x="3598" y="-3688"/>
               </wp:wrapPolygon>
             </wp:wrapThrough>
-            <wp:docPr id="18" name="Imagen 18" descr="Recorte de pantalla"/>
+            <wp:docPr id="20" name="Imagen 20" descr="Recorte de pantalla"/>
             <wp:cNvGraphicFramePr>
               <a:graphicFrameLocks xmlns:a="http://schemas.openxmlformats.org/drawingml/2006/main" noChangeAspect="1"/>
             </wp:cNvGraphicFramePr>
@@ -1582,7 +1588,7 @@
               <a:graphicData uri="http://schemas.openxmlformats.org/drawingml/2006/picture">
                 <pic:pic xmlns:pic="http://schemas.openxmlformats.org/drawingml/2006/picture">
                   <pic:nvPicPr>
-                    <pic:cNvPr id="18" name="318D704.tmp"/>
+                    <pic:cNvPr id="20" name="318AC91.tmp"/>
                     <pic:cNvPicPr/>
                   </pic:nvPicPr>
                   <pic:blipFill>
@@ -1600,7 +1606,7 @@
                   <pic:spPr>
                     <a:xfrm>
                       <a:off x="0" y="0"/>
-                      <a:ext cx="1504950" cy="1971675"/>
+                      <a:ext cx="1486800" cy="1897200"/>
                     </a:xfrm>
                     <a:prstGeom prst="round2DiagRect">
                       <a:avLst>
@@ -1625,31 +1631,33 @@
                 </pic:pic>
               </a:graphicData>
             </a:graphic>
+            <wp14:sizeRelH relativeFrom="margin">
+              <wp14:pctWidth>0</wp14:pctWidth>
+            </wp14:sizeRelH>
+            <wp14:sizeRelV relativeFrom="margin">
+              <wp14:pctHeight>0</wp14:pctHeight>
+            </wp14:sizeRelV>
           </wp:anchor>
         </w:drawing>
       </w:r>
       <w:r>
         <w:t xml:space="preserve">El color principal de </w:t>
       </w:r>
-      <w:proofErr w:type="spellStart"/>
       <w:r>
         <w:rPr>
           <w:rFonts w:ascii="Roboto" w:hAnsi="Roboto"/>
         </w:rPr>
         <w:t>My</w:t>
       </w:r>
-      <w:proofErr w:type="spellEnd"/>
       <w:r>
         <w:t xml:space="preserve"> </w:t>
       </w:r>
-      <w:proofErr w:type="spellStart"/>
       <w:r>
         <w:rPr>
           <w:rFonts w:ascii="Roboto" w:hAnsi="Roboto"/>
         </w:rPr>
         <w:t>Contacts</w:t>
       </w:r>
-      <w:proofErr w:type="spellEnd"/>
       <w:r>
         <w:rPr>
           <w:rFonts w:ascii="Roboto" w:hAnsi="Roboto"/>
@@ -1723,54 +1731,36 @@
       <w:r>
         <w:t xml:space="preserve">El logo </w:t>
       </w:r>
-      <w:proofErr w:type="spellStart"/>
       <w:r>
         <w:rPr>
           <w:rFonts w:ascii="Roboto" w:hAnsi="Roboto"/>
         </w:rPr>
-        <w:t>My</w:t>
-      </w:r>
-      <w:proofErr w:type="spellEnd"/>
+        <w:t>My Contacts</w:t>
+      </w:r>
+      <w:r>
+        <w:t xml:space="preserve"> </w:t>
+      </w:r>
+      <w:r>
+        <w:t xml:space="preserve">cuya tipografía </w:t>
+      </w:r>
+      <w:r>
+        <w:t>siempre será escrit</w:t>
+      </w:r>
+      <w:r>
+        <w:t>a</w:t>
+      </w:r>
+      <w:r>
+        <w:t xml:space="preserve"> con la fuente</w:t>
+      </w:r>
+      <w:r>
+        <w:t xml:space="preserve"> </w:t>
+      </w:r>
       <w:r>
         <w:rPr>
           <w:rFonts w:ascii="Roboto" w:hAnsi="Roboto"/>
         </w:rPr>
-        <w:t xml:space="preserve"> </w:t>
-      </w:r>
-      <w:proofErr w:type="spellStart"/>
-      <w:r>
-        <w:rPr>
-          <w:rFonts w:ascii="Roboto" w:hAnsi="Roboto"/>
-        </w:rPr>
-        <w:t>Contacts</w:t>
-      </w:r>
-      <w:proofErr w:type="spellEnd"/>
-      <w:r>
-        <w:t xml:space="preserve"> </w:t>
-      </w:r>
-      <w:r>
-        <w:t xml:space="preserve">cuya tipografía </w:t>
-      </w:r>
-      <w:r>
-        <w:t>siempre será escrit</w:t>
-      </w:r>
-      <w:r>
-        <w:t>a</w:t>
-      </w:r>
-      <w:r>
-        <w:t xml:space="preserve"> con la fuente</w:t>
-      </w:r>
-      <w:r>
-        <w:t xml:space="preserve"> </w:t>
-      </w:r>
-      <w:proofErr w:type="spellStart"/>
-      <w:r>
-        <w:rPr>
-          <w:rFonts w:ascii="Roboto" w:hAnsi="Roboto"/>
-        </w:rPr>
         <w:t>Roboto</w:t>
       </w:r>
-      <w:proofErr w:type="spellEnd"/>
       <w:r>
         <w:t xml:space="preserve"> , el tamaño puede variar según convenga.</w:t>
       </w:r>
@@ -1984,31 +1974,30 @@
           <w:lang w:eastAsia="es-ES"/>
         </w:rPr>
         <w:drawing>
-          <wp:anchor distT="0" distB="0" distL="114300" distR="114300" simplePos="0" relativeHeight="251682816" behindDoc="1" locked="0" layoutInCell="1" allowOverlap="1">
+          <wp:anchor distT="0" distB="0" distL="114300" distR="114300" simplePos="0" relativeHeight="251682816" behindDoc="1" locked="0" layoutInCell="1" allowOverlap="1" wp14:editId="32CC6F93">
             <wp:simplePos x="0" y="0"/>
             <wp:positionH relativeFrom="column">
               <wp:posOffset>3425190</wp:posOffset>
             </wp:positionH>
             <wp:positionV relativeFrom="paragraph">
-              <wp:posOffset>8255</wp:posOffset>
+              <wp:posOffset>17780</wp:posOffset>
             </wp:positionV>
-            <wp:extent cx="1781175" cy="2090691"/>
+            <wp:extent cx="1782000" cy="2091600"/>
             <wp:effectExtent l="0" t="0" r="0" b="0"/>
             <wp:wrapThrough wrapText="bothSides">
               <wp:wrapPolygon edited="0">
-                <wp:start x="3696" y="2165"/>
-                <wp:lineTo x="3003" y="3149"/>
-                <wp:lineTo x="2079" y="5118"/>
-                <wp:lineTo x="2079" y="14960"/>
-                <wp:lineTo x="3234" y="18306"/>
-                <wp:lineTo x="3465" y="18700"/>
-                <wp:lineTo x="18712" y="18700"/>
-                <wp:lineTo x="19174" y="18306"/>
-                <wp:lineTo x="19636" y="15157"/>
-                <wp:lineTo x="19867" y="5118"/>
-                <wp:lineTo x="19174" y="2953"/>
-                <wp:lineTo x="18712" y="2165"/>
-                <wp:lineTo x="3696" y="2165"/>
+                <wp:start x="3695" y="2165"/>
+                <wp:lineTo x="3002" y="3148"/>
+                <wp:lineTo x="2078" y="5116"/>
+                <wp:lineTo x="2078" y="9839"/>
+                <wp:lineTo x="2309" y="15152"/>
+                <wp:lineTo x="3233" y="18301"/>
+                <wp:lineTo x="3464" y="18694"/>
+                <wp:lineTo x="18937" y="18694"/>
+                <wp:lineTo x="20091" y="16136"/>
+                <wp:lineTo x="19629" y="3542"/>
+                <wp:lineTo x="18706" y="2165"/>
+                <wp:lineTo x="3695" y="2165"/>
               </wp:wrapPolygon>
             </wp:wrapThrough>
             <wp:docPr id="17" name="Imagen 17"/>
@@ -2045,7 +2034,7 @@
                   <pic:spPr bwMode="auto">
                     <a:xfrm>
                       <a:off x="0" y="0"/>
-                      <a:ext cx="1781175" cy="2090691"/>
+                      <a:ext cx="1782000" cy="2091600"/>
                     </a:xfrm>
                     <a:prstGeom prst="rect">
                       <a:avLst/>
@@ -2065,6 +2054,12 @@
                 </pic:pic>
               </a:graphicData>
             </a:graphic>
+            <wp14:sizeRelH relativeFrom="margin">
+              <wp14:pctWidth>0</wp14:pctWidth>
+            </wp14:sizeRelH>
+            <wp14:sizeRelV relativeFrom="margin">
+              <wp14:pctHeight>0</wp14:pctHeight>
+            </wp14:sizeRelV>
           </wp:anchor>
         </w:drawing>
       </w:r>
@@ -2152,6 +2147,7 @@
     <w:p/>
     <w:p/>
     <w:p/>
+    <w:p/>
     <w:p>
       <w:r>
         <w:rPr>
@@ -2160,16 +2156,16 @@
         </w:rPr>
         <w:lastRenderedPageBreak/>
         <w:drawing>
-          <wp:anchor distT="0" distB="0" distL="114300" distR="114300" simplePos="0" relativeHeight="251681792" behindDoc="1" locked="0" layoutInCell="1" allowOverlap="1">
+          <wp:anchor distT="0" distB="0" distL="114300" distR="114300" simplePos="0" relativeHeight="251681792" behindDoc="1" locked="0" layoutInCell="1" allowOverlap="1" wp14:editId="09574908">
             <wp:simplePos x="0" y="0"/>
             <wp:positionH relativeFrom="leftMargin">
               <wp:posOffset>565785</wp:posOffset>
             </wp:positionH>
             <wp:positionV relativeFrom="paragraph">
-              <wp:posOffset>139700</wp:posOffset>
+              <wp:posOffset>144145</wp:posOffset>
             </wp:positionV>
-            <wp:extent cx="542925" cy="542925"/>
-            <wp:effectExtent l="0" t="0" r="9525" b="9525"/>
+            <wp:extent cx="543600" cy="543600"/>
+            <wp:effectExtent l="0" t="0" r="8890" b="8890"/>
             <wp:wrapNone/>
             <wp:docPr id="9" name="Imagen 9"/>
             <wp:cNvGraphicFramePr>
@@ -2197,7 +2193,7 @@
                   <pic:spPr>
                     <a:xfrm>
                       <a:off x="0" y="0"/>
-                      <a:ext cx="542925" cy="542925"/>
+                      <a:ext cx="543600" cy="543600"/>
                     </a:xfrm>
                     <a:prstGeom prst="rect">
                       <a:avLst/>
@@ -2206,6 +2202,12 @@
                 </pic:pic>
               </a:graphicData>
             </a:graphic>
+            <wp14:sizeRelH relativeFrom="margin">
+              <wp14:pctWidth>0</wp14:pctWidth>
+            </wp14:sizeRelH>
+            <wp14:sizeRelV relativeFrom="margin">
+              <wp14:pctHeight>0</wp14:pctHeight>
+            </wp14:sizeRelV>
           </wp:anchor>
         </w:drawing>
       </w:r>
@@ -2215,7 +2217,7 @@
           <w:lang w:eastAsia="es-ES"/>
         </w:rPr>
         <w:drawing>
-          <wp:anchor distT="0" distB="0" distL="114300" distR="114300" simplePos="0" relativeHeight="251672576" behindDoc="0" locked="0" layoutInCell="1" allowOverlap="1" wp14:anchorId="48DDC83B" wp14:editId="7F574989">
+          <wp:anchor distT="0" distB="0" distL="114300" distR="114300" simplePos="0" relativeHeight="251672576" behindDoc="0" locked="0" layoutInCell="1" allowOverlap="1" wp14:anchorId="48DDC83B" wp14:editId="57D70F3A">
             <wp:simplePos x="0" y="0"/>
             <wp:positionH relativeFrom="column">
               <wp:posOffset>2167890</wp:posOffset>
@@ -2223,8 +2225,8 @@
             <wp:positionV relativeFrom="paragraph">
               <wp:posOffset>145415</wp:posOffset>
             </wp:positionV>
-            <wp:extent cx="542925" cy="542925"/>
-            <wp:effectExtent l="0" t="0" r="9525" b="9525"/>
+            <wp:extent cx="543600" cy="543600"/>
+            <wp:effectExtent l="0" t="0" r="8890" b="8890"/>
             <wp:wrapNone/>
             <wp:docPr id="13" name="Imagen 13"/>
             <wp:cNvGraphicFramePr>
@@ -2252,7 +2254,7 @@
                   <pic:spPr>
                     <a:xfrm>
                       <a:off x="0" y="0"/>
-                      <a:ext cx="542925" cy="542925"/>
+                      <a:ext cx="543600" cy="543600"/>
                     </a:xfrm>
                     <a:prstGeom prst="rect">
                       <a:avLst/>
@@ -2261,6 +2263,12 @@
                 </pic:pic>
               </a:graphicData>
             </a:graphic>
+            <wp14:sizeRelH relativeFrom="margin">
+              <wp14:pctWidth>0</wp14:pctWidth>
+            </wp14:sizeRelH>
+            <wp14:sizeRelV relativeFrom="margin">
+              <wp14:pctHeight>0</wp14:pctHeight>
+            </wp14:sizeRelV>
           </wp:anchor>
         </w:drawing>
       </w:r>
@@ -2351,7 +2359,6 @@
       <w:r>
         <w:t xml:space="preserve">Para el logo se utilizará </w:t>
       </w:r>
-      <w:proofErr w:type="spellStart"/>
       <w:r>
         <w:rPr>
           <w:rFonts w:ascii="Roboto" w:hAnsi="Roboto"/>
@@ -2359,7 +2366,6 @@
         </w:rPr>
         <w:t>Roboto</w:t>
       </w:r>
-      <w:proofErr w:type="spellEnd"/>
     </w:p>
     <w:p>
       <w:pPr>
@@ -2370,7 +2376,6 @@
           <w:sz w:val="48"/>
         </w:rPr>
       </w:pPr>
-      <w:proofErr w:type="spellStart"/>
       <w:r>
         <w:rPr>
           <w:rFonts w:ascii="Roboto" w:hAnsi="Roboto"/>
@@ -2383,25 +2388,10 @@
           <w:rFonts w:ascii="Roboto" w:hAnsi="Roboto"/>
           <w:sz w:val="48"/>
         </w:rPr>
-        <w:t>y</w:t>
-      </w:r>
-      <w:proofErr w:type="spellEnd"/>
-      <w:r>
-        <w:rPr>
-          <w:rFonts w:ascii="Roboto" w:hAnsi="Roboto"/>
-          <w:sz w:val="48"/>
-        </w:rPr>
-        <w:t xml:space="preserve"> </w:t>
-      </w:r>
-      <w:proofErr w:type="spellStart"/>
-      <w:r>
-        <w:rPr>
-          <w:rFonts w:ascii="Roboto" w:hAnsi="Roboto"/>
-          <w:sz w:val="48"/>
-        </w:rPr>
-        <w:t>Contacts</w:t>
-      </w:r>
-      <w:proofErr w:type="spellEnd"/>
+        <w:t>y Contacts</w:t>
+      </w:r>
+      <w:bookmarkStart w:id="4" w:name="_GoBack"/>
+      <w:bookmarkEnd w:id="4"/>
     </w:p>
     <w:p>
       <w:pPr>
@@ -2553,11 +2543,11 @@
       <w:pPr>
         <w:pStyle w:val="Ttulo1"/>
       </w:pPr>
-      <w:bookmarkStart w:id="4" w:name="_Toc473735550"/>
+      <w:bookmarkStart w:id="5" w:name="_Toc473735550"/>
       <w:r>
         <w:t>REDES SOCIALES</w:t>
       </w:r>
-      <w:bookmarkEnd w:id="4"/>
+      <w:bookmarkEnd w:id="5"/>
     </w:p>
     <w:p>
       <w:pPr>
@@ -2686,15 +2676,7 @@
         <w:t xml:space="preserve"> </w:t>
       </w:r>
       <w:r>
-        <w:t xml:space="preserve">Equipo de </w:t>
-      </w:r>
-      <w:proofErr w:type="spellStart"/>
-      <w:r>
-        <w:t>Community</w:t>
-      </w:r>
-      <w:proofErr w:type="spellEnd"/>
-      <w:r>
-        <w:t xml:space="preserve"> Manager</w:t>
+        <w:t>Equipo de Community Manager</w:t>
       </w:r>
       <w:r>
         <w:t>.</w:t>
@@ -2712,15 +2694,7 @@
         <w:jc w:val="both"/>
       </w:pPr>
       <w:r>
-        <w:t xml:space="preserve">Solo el Equipo de </w:t>
-      </w:r>
-      <w:proofErr w:type="spellStart"/>
-      <w:r>
-        <w:t>Community</w:t>
-      </w:r>
-      <w:proofErr w:type="spellEnd"/>
-      <w:r>
-        <w:t xml:space="preserve"> Manager</w:t>
+        <w:t>Solo el Equipo de Community Manager</w:t>
       </w:r>
       <w:r>
         <w:t xml:space="preserve"> están en</w:t>
@@ -2742,11 +2716,11 @@
       <w:pPr>
         <w:pStyle w:val="Ttulo1"/>
       </w:pPr>
-      <w:bookmarkStart w:id="5" w:name="_Toc473735551"/>
+      <w:bookmarkStart w:id="6" w:name="_Toc473735551"/>
       <w:r>
         <w:t>TAGS</w:t>
       </w:r>
-      <w:bookmarkEnd w:id="5"/>
+      <w:bookmarkEnd w:id="6"/>
     </w:p>
     <w:p>
       <w:r>
@@ -2769,13 +2743,11 @@
       <w:pPr>
         <w:pStyle w:val="Ttulo1"/>
       </w:pPr>
-      <w:bookmarkStart w:id="6" w:name="_Toc473735552"/>
-      <w:bookmarkStart w:id="7" w:name="_GoBack"/>
+      <w:bookmarkStart w:id="7" w:name="_Toc473735552"/>
+      <w:r>
+        <w:t>HOJA DE ESTILOS</w:t>
+      </w:r>
       <w:bookmarkEnd w:id="7"/>
-      <w:r>
-        <w:t>HOJA DE ESTILOS</w:t>
-      </w:r>
-      <w:bookmarkEnd w:id="6"/>
     </w:p>
     <w:p>
       <w:r>
@@ -4419,7 +4391,7 @@
 </file>
 
 <file path=customXml/itemProps1.xml><?xml version="1.0" encoding="utf-8"?>
-<ds:datastoreItem xmlns:ds="http://schemas.openxmlformats.org/officeDocument/2006/customXml" ds:itemID="{8AA85C9C-57E1-4F26-9F95-90F55E0F3594}">
+<ds:datastoreItem xmlns:ds="http://schemas.openxmlformats.org/officeDocument/2006/customXml" ds:itemID="{80F8DEF3-E3C5-4951-93C0-D5111A115587}">
   <ds:schemaRefs>
     <ds:schemaRef ds:uri="http://schemas.openxmlformats.org/officeDocument/2006/bibliography"/>
   </ds:schemaRefs>
